--- a/Documentation/Quickstart guide.docx
+++ b/Documentation/Quickstart guide.docx
@@ -36,155 +36,1427 @@
           <w:lang w:val="nl-NL"/>
         </w:rPr>
       </w:pPr>
+      <w:bookmarkStart w:id="0" w:name="_Toc500858569"/>
+      <w:r>
+        <w:rPr>
+          <w:lang w:val="nl-NL"/>
+        </w:rPr>
+        <w:t>Inhoud</w:t>
+      </w:r>
+      <w:bookmarkEnd w:id="0"/>
+    </w:p>
+    <w:p>
+      <w:pPr>
+        <w:pStyle w:val="TOC1"/>
+        <w:tabs>
+          <w:tab w:val="right" w:leader="dot" w:pos="9350"/>
+        </w:tabs>
+        <w:rPr>
+          <w:rFonts w:eastAsiaTheme="minorEastAsia"/>
+          <w:noProof/>
+        </w:rPr>
+      </w:pPr>
+      <w:r>
+        <w:rPr>
+          <w:lang w:val="nl-NL"/>
+        </w:rPr>
+        <w:fldChar w:fldCharType="begin"/>
+      </w:r>
+      <w:r>
+        <w:rPr>
+          <w:lang w:val="nl-NL"/>
+        </w:rPr>
+        <w:instrText xml:space="preserve"> TOC \o "1-1" \h \z \u </w:instrText>
+      </w:r>
+      <w:r>
+        <w:rPr>
+          <w:lang w:val="nl-NL"/>
+        </w:rPr>
+        <w:fldChar w:fldCharType="separate"/>
+      </w:r>
+      <w:hyperlink w:anchor="_Toc500858569" w:history="1">
+        <w:r>
+          <w:rPr>
+            <w:rStyle w:val="Hyperlink"/>
+            <w:noProof/>
+            <w:lang w:val="nl-NL"/>
+          </w:rPr>
+          <w:t>Inhoud</w:t>
+        </w:r>
+        <w:r>
+          <w:rPr>
+            <w:noProof/>
+            <w:webHidden/>
+          </w:rPr>
+          <w:tab/>
+        </w:r>
+        <w:r>
+          <w:rPr>
+            <w:noProof/>
+            <w:webHidden/>
+          </w:rPr>
+          <w:fldChar w:fldCharType="begin"/>
+        </w:r>
+        <w:r>
+          <w:rPr>
+            <w:noProof/>
+            <w:webHidden/>
+          </w:rPr>
+          <w:instrText xml:space="preserve"> PAGEREF _Toc500858569 \h </w:instrText>
+        </w:r>
+        <w:r>
+          <w:rPr>
+            <w:noProof/>
+            <w:webHidden/>
+          </w:rPr>
+        </w:r>
+        <w:r>
+          <w:rPr>
+            <w:noProof/>
+            <w:webHidden/>
+          </w:rPr>
+          <w:fldChar w:fldCharType="separate"/>
+        </w:r>
+        <w:r>
+          <w:rPr>
+            <w:noProof/>
+            <w:webHidden/>
+          </w:rPr>
+          <w:t>1</w:t>
+        </w:r>
+        <w:r>
+          <w:rPr>
+            <w:noProof/>
+            <w:webHidden/>
+          </w:rPr>
+          <w:fldChar w:fldCharType="end"/>
+        </w:r>
+      </w:hyperlink>
+    </w:p>
+    <w:p>
+      <w:pPr>
+        <w:pStyle w:val="TOC1"/>
+        <w:tabs>
+          <w:tab w:val="right" w:leader="dot" w:pos="9350"/>
+        </w:tabs>
+        <w:rPr>
+          <w:rFonts w:eastAsiaTheme="minorEastAsia"/>
+          <w:noProof/>
+        </w:rPr>
+      </w:pPr>
+      <w:hyperlink w:anchor="_Toc500858570" w:history="1">
+        <w:r>
+          <w:rPr>
+            <w:rStyle w:val="Hyperlink"/>
+            <w:noProof/>
+            <w:lang w:val="nl-NL"/>
+          </w:rPr>
+          <w:t>Changelog</w:t>
+        </w:r>
+        <w:r>
+          <w:rPr>
+            <w:noProof/>
+            <w:webHidden/>
+          </w:rPr>
+          <w:tab/>
+        </w:r>
+        <w:r>
+          <w:rPr>
+            <w:noProof/>
+            <w:webHidden/>
+          </w:rPr>
+          <w:fldChar w:fldCharType="begin"/>
+        </w:r>
+        <w:r>
+          <w:rPr>
+            <w:noProof/>
+            <w:webHidden/>
+          </w:rPr>
+          <w:instrText xml:space="preserve"> PAGEREF _Toc500858570 \h </w:instrText>
+        </w:r>
+        <w:r>
+          <w:rPr>
+            <w:noProof/>
+            <w:webHidden/>
+          </w:rPr>
+        </w:r>
+        <w:r>
+          <w:rPr>
+            <w:noProof/>
+            <w:webHidden/>
+          </w:rPr>
+          <w:fldChar w:fldCharType="separate"/>
+        </w:r>
+        <w:r>
+          <w:rPr>
+            <w:noProof/>
+            <w:webHidden/>
+          </w:rPr>
+          <w:t>1</w:t>
+        </w:r>
+        <w:r>
+          <w:rPr>
+            <w:noProof/>
+            <w:webHidden/>
+          </w:rPr>
+          <w:fldChar w:fldCharType="end"/>
+        </w:r>
+      </w:hyperlink>
+    </w:p>
+    <w:p>
+      <w:pPr>
+        <w:pStyle w:val="TOC1"/>
+        <w:tabs>
+          <w:tab w:val="right" w:leader="dot" w:pos="9350"/>
+        </w:tabs>
+        <w:rPr>
+          <w:rFonts w:eastAsiaTheme="minorEastAsia"/>
+          <w:noProof/>
+        </w:rPr>
+      </w:pPr>
+      <w:hyperlink w:anchor="_Toc500858571" w:history="1">
+        <w:r>
+          <w:rPr>
+            <w:rStyle w:val="Hyperlink"/>
+            <w:noProof/>
+            <w:lang w:val="nl-NL"/>
+          </w:rPr>
+          <w:t>Introductie</w:t>
+        </w:r>
+        <w:r>
+          <w:rPr>
+            <w:noProof/>
+            <w:webHidden/>
+          </w:rPr>
+          <w:tab/>
+        </w:r>
+        <w:r>
+          <w:rPr>
+            <w:noProof/>
+            <w:webHidden/>
+          </w:rPr>
+          <w:fldChar w:fldCharType="begin"/>
+        </w:r>
+        <w:r>
+          <w:rPr>
+            <w:noProof/>
+            <w:webHidden/>
+          </w:rPr>
+          <w:instrText xml:space="preserve"> PAGEREF _Toc500858571 \h </w:instrText>
+        </w:r>
+        <w:r>
+          <w:rPr>
+            <w:noProof/>
+            <w:webHidden/>
+          </w:rPr>
+        </w:r>
+        <w:r>
+          <w:rPr>
+            <w:noProof/>
+            <w:webHidden/>
+          </w:rPr>
+          <w:fldChar w:fldCharType="separate"/>
+        </w:r>
+        <w:r>
+          <w:rPr>
+            <w:noProof/>
+            <w:webHidden/>
+          </w:rPr>
+          <w:t>1</w:t>
+        </w:r>
+        <w:r>
+          <w:rPr>
+            <w:noProof/>
+            <w:webHidden/>
+          </w:rPr>
+          <w:fldChar w:fldCharType="end"/>
+        </w:r>
+      </w:hyperlink>
+    </w:p>
+    <w:p>
+      <w:pPr>
+        <w:pStyle w:val="TOC1"/>
+        <w:tabs>
+          <w:tab w:val="right" w:leader="dot" w:pos="9350"/>
+        </w:tabs>
+        <w:rPr>
+          <w:rFonts w:eastAsiaTheme="minorEastAsia"/>
+          <w:noProof/>
+        </w:rPr>
+      </w:pPr>
+      <w:hyperlink w:anchor="_Toc500858572" w:history="1">
+        <w:r>
+          <w:rPr>
+            <w:rStyle w:val="Hyperlink"/>
+            <w:noProof/>
+            <w:lang w:val="nl-NL"/>
+          </w:rPr>
+          <w:t>Starten</w:t>
+        </w:r>
+        <w:r>
+          <w:rPr>
+            <w:noProof/>
+            <w:webHidden/>
+          </w:rPr>
+          <w:tab/>
+        </w:r>
+        <w:r>
+          <w:rPr>
+            <w:noProof/>
+            <w:webHidden/>
+          </w:rPr>
+          <w:fldChar w:fldCharType="begin"/>
+        </w:r>
+        <w:r>
+          <w:rPr>
+            <w:noProof/>
+            <w:webHidden/>
+          </w:rPr>
+          <w:instrText xml:space="preserve"> PAGEREF _Toc500858572 \h </w:instrText>
+        </w:r>
+        <w:r>
+          <w:rPr>
+            <w:noProof/>
+            <w:webHidden/>
+          </w:rPr>
+        </w:r>
+        <w:r>
+          <w:rPr>
+            <w:noProof/>
+            <w:webHidden/>
+          </w:rPr>
+          <w:fldChar w:fldCharType="separate"/>
+        </w:r>
+        <w:r>
+          <w:rPr>
+            <w:noProof/>
+            <w:webHidden/>
+          </w:rPr>
+          <w:t>2</w:t>
+        </w:r>
+        <w:r>
+          <w:rPr>
+            <w:noProof/>
+            <w:webHidden/>
+          </w:rPr>
+          <w:fldChar w:fldCharType="end"/>
+        </w:r>
+      </w:hyperlink>
+    </w:p>
+    <w:p>
+      <w:pPr>
+        <w:pStyle w:val="TOC1"/>
+        <w:tabs>
+          <w:tab w:val="right" w:leader="dot" w:pos="9350"/>
+        </w:tabs>
+        <w:rPr>
+          <w:rFonts w:eastAsiaTheme="minorEastAsia"/>
+          <w:noProof/>
+        </w:rPr>
+      </w:pPr>
+      <w:hyperlink w:anchor="_Toc500858573" w:history="1">
+        <w:r>
+          <w:rPr>
+            <w:rStyle w:val="Hyperlink"/>
+            <w:noProof/>
+            <w:lang w:val="nl-NL"/>
+          </w:rPr>
+          <w:t>1-2-3 (4-5) nieuwe zaak</w:t>
+        </w:r>
+        <w:r>
+          <w:rPr>
+            <w:noProof/>
+            <w:webHidden/>
+          </w:rPr>
+          <w:tab/>
+        </w:r>
+        <w:r>
+          <w:rPr>
+            <w:noProof/>
+            <w:webHidden/>
+          </w:rPr>
+          <w:fldChar w:fldCharType="begin"/>
+        </w:r>
+        <w:r>
+          <w:rPr>
+            <w:noProof/>
+            <w:webHidden/>
+          </w:rPr>
+          <w:instrText xml:space="preserve"> PAGEREF _Toc500858573 \h </w:instrText>
+        </w:r>
+        <w:r>
+          <w:rPr>
+            <w:noProof/>
+            <w:webHidden/>
+          </w:rPr>
+        </w:r>
+        <w:r>
+          <w:rPr>
+            <w:noProof/>
+            <w:webHidden/>
+          </w:rPr>
+          <w:fldChar w:fldCharType="separate"/>
+        </w:r>
+        <w:r>
+          <w:rPr>
+            <w:noProof/>
+            <w:webHidden/>
+          </w:rPr>
+          <w:t>2</w:t>
+        </w:r>
+        <w:r>
+          <w:rPr>
+            <w:noProof/>
+            <w:webHidden/>
+          </w:rPr>
+          <w:fldChar w:fldCharType="end"/>
+        </w:r>
+      </w:hyperlink>
+    </w:p>
+    <w:p>
+      <w:pPr>
+        <w:pStyle w:val="TOC1"/>
+        <w:tabs>
+          <w:tab w:val="right" w:leader="dot" w:pos="9350"/>
+        </w:tabs>
+        <w:rPr>
+          <w:rFonts w:eastAsiaTheme="minorEastAsia"/>
+          <w:noProof/>
+        </w:rPr>
+      </w:pPr>
+      <w:hyperlink w:anchor="_Toc500858574" w:history="1">
+        <w:r>
+          <w:rPr>
+            <w:rStyle w:val="Hyperlink"/>
+            <w:noProof/>
+            <w:lang w:val="nl-NL"/>
+          </w:rPr>
+          <w:t>1-…  toevoegen aan bestaande zaak</w:t>
+        </w:r>
+        <w:r>
+          <w:rPr>
+            <w:noProof/>
+            <w:webHidden/>
+          </w:rPr>
+          <w:tab/>
+        </w:r>
+        <w:r>
+          <w:rPr>
+            <w:noProof/>
+            <w:webHidden/>
+          </w:rPr>
+          <w:fldChar w:fldCharType="begin"/>
+        </w:r>
+        <w:r>
+          <w:rPr>
+            <w:noProof/>
+            <w:webHidden/>
+          </w:rPr>
+          <w:instrText xml:space="preserve"> PAGEREF _Toc500858574 \h </w:instrText>
+        </w:r>
+        <w:r>
+          <w:rPr>
+            <w:noProof/>
+            <w:webHidden/>
+          </w:rPr>
+        </w:r>
+        <w:r>
+          <w:rPr>
+            <w:noProof/>
+            <w:webHidden/>
+          </w:rPr>
+          <w:fldChar w:fldCharType="separate"/>
+        </w:r>
+        <w:r>
+          <w:rPr>
+            <w:noProof/>
+            <w:webHidden/>
+          </w:rPr>
+          <w:t>2</w:t>
+        </w:r>
+        <w:r>
+          <w:rPr>
+            <w:noProof/>
+            <w:webHidden/>
+          </w:rPr>
+          <w:fldChar w:fldCharType="end"/>
+        </w:r>
+      </w:hyperlink>
+    </w:p>
+    <w:p>
+      <w:pPr>
+        <w:pStyle w:val="TOC1"/>
+        <w:tabs>
+          <w:tab w:val="right" w:leader="dot" w:pos="9350"/>
+        </w:tabs>
+        <w:rPr>
+          <w:rFonts w:eastAsiaTheme="minorEastAsia"/>
+          <w:noProof/>
+        </w:rPr>
+      </w:pPr>
+      <w:hyperlink w:anchor="_Toc500858575" w:history="1">
+        <w:r>
+          <w:rPr>
+            <w:rStyle w:val="Hyperlink"/>
+            <w:noProof/>
+            <w:lang w:val="nl-NL"/>
+          </w:rPr>
+          <w:t>1-2-3 bestanden bekijken</w:t>
+        </w:r>
+        <w:r>
+          <w:rPr>
+            <w:noProof/>
+            <w:webHidden/>
+          </w:rPr>
+          <w:tab/>
+        </w:r>
+        <w:r>
+          <w:rPr>
+            <w:noProof/>
+            <w:webHidden/>
+          </w:rPr>
+          <w:fldChar w:fldCharType="begin"/>
+        </w:r>
+        <w:r>
+          <w:rPr>
+            <w:noProof/>
+            <w:webHidden/>
+          </w:rPr>
+          <w:instrText xml:space="preserve"> PAGEREF _Toc500858575 \h </w:instrText>
+        </w:r>
+        <w:r>
+          <w:rPr>
+            <w:noProof/>
+            <w:webHidden/>
+          </w:rPr>
+        </w:r>
+        <w:r>
+          <w:rPr>
+            <w:noProof/>
+            <w:webHidden/>
+          </w:rPr>
+          <w:fldChar w:fldCharType="separate"/>
+        </w:r>
+        <w:r>
+          <w:rPr>
+            <w:noProof/>
+            <w:webHidden/>
+          </w:rPr>
+          <w:t>2</w:t>
+        </w:r>
+        <w:r>
+          <w:rPr>
+            <w:noProof/>
+            <w:webHidden/>
+          </w:rPr>
+          <w:fldChar w:fldCharType="end"/>
+        </w:r>
+      </w:hyperlink>
+    </w:p>
+    <w:p>
+      <w:pPr>
+        <w:pStyle w:val="TOC1"/>
+        <w:tabs>
+          <w:tab w:val="right" w:leader="dot" w:pos="9350"/>
+        </w:tabs>
+        <w:rPr>
+          <w:rFonts w:eastAsiaTheme="minorEastAsia"/>
+          <w:noProof/>
+        </w:rPr>
+      </w:pPr>
+      <w:hyperlink w:anchor="_Toc500858576" w:history="1">
+        <w:r>
+          <w:rPr>
+            <w:rStyle w:val="Hyperlink"/>
+            <w:noProof/>
+            <w:lang w:val="nl-NL"/>
+          </w:rPr>
+          <w:t>Vragen / opmerkingen</w:t>
+        </w:r>
+        <w:r>
+          <w:rPr>
+            <w:noProof/>
+            <w:webHidden/>
+          </w:rPr>
+          <w:tab/>
+        </w:r>
+        <w:r>
+          <w:rPr>
+            <w:noProof/>
+            <w:webHidden/>
+          </w:rPr>
+          <w:fldChar w:fldCharType="begin"/>
+        </w:r>
+        <w:r>
+          <w:rPr>
+            <w:noProof/>
+            <w:webHidden/>
+          </w:rPr>
+          <w:instrText xml:space="preserve"> PAGEREF _Toc500858576 \h </w:instrText>
+        </w:r>
+        <w:r>
+          <w:rPr>
+            <w:noProof/>
+            <w:webHidden/>
+          </w:rPr>
+        </w:r>
+        <w:r>
+          <w:rPr>
+            <w:noProof/>
+            <w:webHidden/>
+          </w:rPr>
+          <w:fldChar w:fldCharType="separate"/>
+        </w:r>
+        <w:r>
+          <w:rPr>
+            <w:noProof/>
+            <w:webHidden/>
+          </w:rPr>
+          <w:t>2</w:t>
+        </w:r>
+        <w:r>
+          <w:rPr>
+            <w:noProof/>
+            <w:webHidden/>
+          </w:rPr>
+          <w:fldChar w:fldCharType="end"/>
+        </w:r>
+      </w:hyperlink>
+    </w:p>
+    <w:p>
+      <w:pPr>
+        <w:rPr>
+          <w:lang w:val="nl-NL"/>
+        </w:rPr>
+      </w:pPr>
+      <w:r>
+        <w:rPr>
+          <w:lang w:val="nl-NL"/>
+        </w:rPr>
+        <w:fldChar w:fldCharType="end"/>
+      </w:r>
+    </w:p>
+    <w:p>
+      <w:pPr>
+        <w:pStyle w:val="Heading1"/>
+        <w:rPr>
+          <w:lang w:val="nl-NL"/>
+        </w:rPr>
+      </w:pPr>
+      <w:bookmarkStart w:id="1" w:name="_Toc500858570"/>
+      <w:r>
+        <w:rPr>
+          <w:lang w:val="nl-NL"/>
+        </w:rPr>
+        <w:t>Changelog</w:t>
+      </w:r>
+      <w:bookmarkEnd w:id="1"/>
+    </w:p>
+    <w:tbl>
+      <w:tblPr>
+        <w:tblStyle w:val="TableGrid"/>
+        <w:tblpPr w:leftFromText="180" w:rightFromText="180" w:vertAnchor="text" w:horzAnchor="page" w:tblpX="4726" w:tblpY="144"/>
+        <w:tblW w:w="0" w:type="auto"/>
+        <w:tblLook w:val="04A0" w:firstRow="1" w:lastRow="0" w:firstColumn="1" w:lastColumn="0" w:noHBand="0" w:noVBand="1"/>
+      </w:tblPr>
+      <w:tblGrid>
+        <w:gridCol w:w="1620"/>
+        <w:gridCol w:w="985"/>
+        <w:gridCol w:w="3510"/>
+        <w:gridCol w:w="360"/>
+      </w:tblGrid>
+      <w:tr>
+        <w:tc>
+          <w:tcPr>
+            <w:tcW w:w="1620" w:type="dxa"/>
+          </w:tcPr>
+          <w:p>
+            <w:pPr>
+              <w:rPr>
+                <w:lang w:val="nl-NL"/>
+              </w:rPr>
+            </w:pPr>
+            <w:r>
+              <w:rPr>
+                <w:lang w:val="nl-NL"/>
+              </w:rPr>
+              <w:t>Datum</w:t>
+            </w:r>
+          </w:p>
+        </w:tc>
+        <w:tc>
+          <w:tcPr>
+            <w:tcW w:w="985" w:type="dxa"/>
+          </w:tcPr>
+          <w:p>
+            <w:pPr>
+              <w:rPr>
+                <w:lang w:val="nl-NL"/>
+              </w:rPr>
+            </w:pPr>
+            <w:r>
+              <w:rPr>
+                <w:lang w:val="nl-NL"/>
+              </w:rPr>
+              <w:t>Versie</w:t>
+            </w:r>
+          </w:p>
+        </w:tc>
+        <w:tc>
+          <w:tcPr>
+            <w:tcW w:w="3510" w:type="dxa"/>
+          </w:tcPr>
+          <w:p>
+            <w:pPr>
+              <w:rPr>
+                <w:lang w:val="nl-NL"/>
+              </w:rPr>
+            </w:pPr>
+            <w:r>
+              <w:rPr>
+                <w:lang w:val="nl-NL"/>
+              </w:rPr>
+              <w:t>Opmerking</w:t>
+            </w:r>
+          </w:p>
+        </w:tc>
+        <w:tc>
+          <w:tcPr>
+            <w:tcW w:w="360" w:type="dxa"/>
+          </w:tcPr>
+          <w:p>
+            <w:pPr>
+              <w:rPr>
+                <w:lang w:val="nl-NL"/>
+              </w:rPr>
+            </w:pPr>
+          </w:p>
+        </w:tc>
+      </w:tr>
+      <w:tr>
+        <w:tc>
+          <w:tcPr>
+            <w:tcW w:w="1620" w:type="dxa"/>
+          </w:tcPr>
+          <w:p>
+            <w:pPr>
+              <w:rPr>
+                <w:lang w:val="nl-NL"/>
+              </w:rPr>
+            </w:pPr>
+            <w:r>
+              <w:rPr>
+                <w:lang w:val="nl-NL"/>
+              </w:rPr>
+              <w:t>2017-12-12</w:t>
+            </w:r>
+          </w:p>
+        </w:tc>
+        <w:tc>
+          <w:tcPr>
+            <w:tcW w:w="985" w:type="dxa"/>
+          </w:tcPr>
+          <w:p>
+            <w:pPr>
+              <w:rPr>
+                <w:lang w:val="nl-NL"/>
+              </w:rPr>
+            </w:pPr>
+            <w:r>
+              <w:rPr>
+                <w:lang w:val="nl-NL"/>
+              </w:rPr>
+              <w:t>1.0</w:t>
+            </w:r>
+          </w:p>
+        </w:tc>
+        <w:tc>
+          <w:tcPr>
+            <w:tcW w:w="3510" w:type="dxa"/>
+          </w:tcPr>
+          <w:p>
+            <w:pPr>
+              <w:rPr>
+                <w:lang w:val="nl-NL"/>
+              </w:rPr>
+            </w:pPr>
+            <w:r>
+              <w:rPr>
+                <w:lang w:val="nl-NL"/>
+              </w:rPr>
+              <w:t>Eerste release</w:t>
+            </w:r>
+          </w:p>
+        </w:tc>
+        <w:tc>
+          <w:tcPr>
+            <w:tcW w:w="360" w:type="dxa"/>
+          </w:tcPr>
+          <w:p>
+            <w:pPr>
+              <w:rPr>
+                <w:lang w:val="nl-NL"/>
+              </w:rPr>
+            </w:pPr>
+          </w:p>
+        </w:tc>
+      </w:tr>
+      <w:tr>
+        <w:tc>
+          <w:tcPr>
+            <w:tcW w:w="1620" w:type="dxa"/>
+          </w:tcPr>
+          <w:p>
+            <w:pPr>
+              <w:rPr>
+                <w:lang w:val="nl-NL"/>
+              </w:rPr>
+            </w:pPr>
+            <w:r>
+              <w:rPr>
+                <w:lang w:val="nl-NL"/>
+              </w:rPr>
+              <w:t>2017-11-15</w:t>
+            </w:r>
+          </w:p>
+        </w:tc>
+        <w:tc>
+          <w:tcPr>
+            <w:tcW w:w="985" w:type="dxa"/>
+          </w:tcPr>
+          <w:p>
+            <w:pPr>
+              <w:rPr>
+                <w:lang w:val="nl-NL"/>
+              </w:rPr>
+            </w:pPr>
+            <w:r>
+              <w:rPr>
+                <w:lang w:val="nl-NL"/>
+              </w:rPr>
+              <w:t>0.9</w:t>
+            </w:r>
+          </w:p>
+        </w:tc>
+        <w:tc>
+          <w:tcPr>
+            <w:tcW w:w="3510" w:type="dxa"/>
+          </w:tcPr>
+          <w:p>
+            <w:pPr>
+              <w:rPr>
+                <w:lang w:val="nl-NL"/>
+              </w:rPr>
+            </w:pPr>
+            <w:r>
+              <w:rPr>
+                <w:lang w:val="nl-NL"/>
+              </w:rPr>
+              <w:t>test release</w:t>
+            </w:r>
+          </w:p>
+        </w:tc>
+        <w:tc>
+          <w:tcPr>
+            <w:tcW w:w="360" w:type="dxa"/>
+          </w:tcPr>
+          <w:p>
+            <w:pPr>
+              <w:rPr>
+                <w:lang w:val="nl-NL"/>
+              </w:rPr>
+            </w:pPr>
+          </w:p>
+        </w:tc>
+      </w:tr>
+      <w:tr>
+        <w:tc>
+          <w:tcPr>
+            <w:tcW w:w="1620" w:type="dxa"/>
+          </w:tcPr>
+          <w:p>
+            <w:pPr>
+              <w:rPr>
+                <w:lang w:val="nl-NL"/>
+              </w:rPr>
+            </w:pPr>
+            <w:r>
+              <w:rPr>
+                <w:lang w:val="nl-NL"/>
+              </w:rPr>
+              <w:t>2017-11-01</w:t>
+            </w:r>
+          </w:p>
+        </w:tc>
+        <w:tc>
+          <w:tcPr>
+            <w:tcW w:w="985" w:type="dxa"/>
+          </w:tcPr>
+          <w:p>
+            <w:pPr>
+              <w:rPr>
+                <w:lang w:val="nl-NL"/>
+              </w:rPr>
+            </w:pPr>
+            <w:r>
+              <w:rPr>
+                <w:lang w:val="nl-NL"/>
+              </w:rPr>
+              <w:t>0.1</w:t>
+            </w:r>
+          </w:p>
+        </w:tc>
+        <w:tc>
+          <w:tcPr>
+            <w:tcW w:w="3510" w:type="dxa"/>
+          </w:tcPr>
+          <w:p>
+            <w:pPr>
+              <w:rPr>
+                <w:lang w:val="nl-NL"/>
+              </w:rPr>
+            </w:pPr>
+            <w:r>
+              <w:rPr>
+                <w:lang w:val="nl-NL"/>
+              </w:rPr>
+              <w:t>opzet</w:t>
+            </w:r>
+          </w:p>
+        </w:tc>
+        <w:tc>
+          <w:tcPr>
+            <w:tcW w:w="360" w:type="dxa"/>
+          </w:tcPr>
+          <w:p>
+            <w:pPr>
+              <w:rPr>
+                <w:lang w:val="nl-NL"/>
+              </w:rPr>
+            </w:pPr>
+          </w:p>
+        </w:tc>
+      </w:tr>
+      <w:tr>
+        <w:tc>
+          <w:tcPr>
+            <w:tcW w:w="1620" w:type="dxa"/>
+          </w:tcPr>
+          <w:p>
+            <w:pPr>
+              <w:rPr>
+                <w:lang w:val="nl-NL"/>
+              </w:rPr>
+            </w:pPr>
+          </w:p>
+        </w:tc>
+        <w:tc>
+          <w:tcPr>
+            <w:tcW w:w="985" w:type="dxa"/>
+          </w:tcPr>
+          <w:p>
+            <w:pPr>
+              <w:rPr>
+                <w:lang w:val="nl-NL"/>
+              </w:rPr>
+            </w:pPr>
+          </w:p>
+        </w:tc>
+        <w:tc>
+          <w:tcPr>
+            <w:tcW w:w="3510" w:type="dxa"/>
+          </w:tcPr>
+          <w:p>
+            <w:pPr>
+              <w:rPr>
+                <w:lang w:val="nl-NL"/>
+              </w:rPr>
+            </w:pPr>
+          </w:p>
+        </w:tc>
+        <w:tc>
+          <w:tcPr>
+            <w:tcW w:w="360" w:type="dxa"/>
+          </w:tcPr>
+          <w:p>
+            <w:pPr>
+              <w:rPr>
+                <w:lang w:val="nl-NL"/>
+              </w:rPr>
+            </w:pPr>
+          </w:p>
+        </w:tc>
+      </w:tr>
+    </w:tbl>
+    <w:p>
+      <w:pPr>
+        <w:rPr>
+          <w:lang w:val="nl-NL"/>
+        </w:rPr>
+      </w:pPr>
+      <w:r>
+        <w:rPr>
+          <w:noProof/>
+        </w:rPr>
+        <w:drawing>
+          <wp:inline distT="0" distB="0" distL="0" distR="0">
+            <wp:extent cx="1947672" cy="1847088"/>
+            <wp:effectExtent l="0" t="0" r="0" b="1270"/>
+            <wp:docPr id="1" name="Picture 1" descr="C:\Users\m.de.groot.DOS\AppData\Local\Microsoft\Windows\INetCache\Content.Word\Img_Inspector_Gadget_1.png"/>
+            <wp:cNvGraphicFramePr>
+              <a:graphicFrameLocks xmlns:a="http://schemas.openxmlformats.org/drawingml/2006/main" noChangeAspect="1"/>
+            </wp:cNvGraphicFramePr>
+            <a:graphic xmlns:a="http://schemas.openxmlformats.org/drawingml/2006/main">
+              <a:graphicData uri="http://schemas.openxmlformats.org/drawingml/2006/picture">
+                <pic:pic xmlns:pic="http://schemas.openxmlformats.org/drawingml/2006/picture">
+                  <pic:nvPicPr>
+                    <pic:cNvPr id="0" name="Picture 8" descr="C:\Users\m.de.groot.DOS\AppData\Local\Microsoft\Windows\INetCache\Content.Word\Img_Inspector_Gadget_1.png"/>
+                    <pic:cNvPicPr>
+                      <a:picLocks noChangeAspect="1" noChangeArrowheads="1"/>
+                    </pic:cNvPicPr>
+                  </pic:nvPicPr>
+                  <pic:blipFill>
+                    <a:blip r:embed="rId6" cstate="print">
+                      <a:extLst>
+                        <a:ext uri="{28A0092B-C50C-407E-A947-70E740481C1C}">
+                          <a14:useLocalDpi xmlns:a14="http://schemas.microsoft.com/office/drawing/2010/main" val="0"/>
+                        </a:ext>
+                      </a:extLst>
+                    </a:blip>
+                    <a:srcRect/>
+                    <a:stretch>
+                      <a:fillRect/>
+                    </a:stretch>
+                  </pic:blipFill>
+                  <pic:spPr bwMode="auto">
+                    <a:xfrm>
+                      <a:off x="0" y="0"/>
+                      <a:ext cx="1947672" cy="1847088"/>
+                    </a:xfrm>
+                    <a:prstGeom prst="rect">
+                      <a:avLst/>
+                    </a:prstGeom>
+                    <a:noFill/>
+                    <a:ln>
+                      <a:noFill/>
+                    </a:ln>
+                  </pic:spPr>
+                </pic:pic>
+              </a:graphicData>
+            </a:graphic>
+          </wp:inline>
+        </w:drawing>
+      </w:r>
+    </w:p>
+    <w:p>
+      <w:pPr>
+        <w:pStyle w:val="Heading1"/>
+        <w:rPr>
+          <w:lang w:val="nl-NL"/>
+        </w:rPr>
+      </w:pPr>
+      <w:bookmarkStart w:id="2" w:name="_Toc500858571"/>
       <w:r>
         <w:rPr>
           <w:lang w:val="nl-NL"/>
         </w:rPr>
         <w:t>Introductie</w:t>
       </w:r>
-    </w:p>
-    <w:p>
-      <w:pPr>
-        <w:rPr>
-          <w:lang w:val="nl-NL"/>
-        </w:rPr>
-      </w:pPr>
-      <w:r>
-        <w:rPr>
-          <w:lang w:val="nl-NL"/>
-        </w:rPr>
-        <w:t>De teams die onder district ‘s-</w:t>
+      <w:bookmarkEnd w:id="2"/>
+    </w:p>
+    <w:p>
+      <w:pPr>
+        <w:rPr>
+          <w:lang w:val="nl-NL"/>
+        </w:rPr>
+      </w:pPr>
+      <w:r>
+        <w:rPr>
+          <w:lang w:val="nl-NL"/>
+        </w:rPr>
+        <w:t>De teams die onder district ‘s-Her</w:t>
+      </w:r>
+      <w:r>
+        <w:rPr>
+          <w:lang w:val="nl-NL"/>
+        </w:rPr>
+        <w:t>to</w:t>
+      </w:r>
+      <w:r>
+        <w:rPr>
+          <w:lang w:val="nl-NL"/>
+        </w:rPr>
+        <w:t>genbos</w:t>
+      </w:r>
+      <w:r>
+        <w:rPr>
+          <w:lang w:val="nl-NL"/>
+        </w:rPr>
+        <w:t xml:space="preserve">ch vallen hebben toegang tot een opslag locatie in de vorm van een NAS (Network </w:t>
       </w:r>
       <w:proofErr w:type="spellStart"/>
       <w:r>
         <w:rPr>
           <w:lang w:val="nl-NL"/>
         </w:rPr>
-        <w:t>Hergenbos</w:t>
-      </w:r>
-      <w:r>
-        <w:rPr>
-          <w:lang w:val="nl-NL"/>
-        </w:rPr>
-        <w:t>ch</w:t>
+        <w:t>Attached</w:t>
       </w:r>
       <w:proofErr w:type="spellEnd"/>
       <w:r>
         <w:rPr>
           <w:lang w:val="nl-NL"/>
         </w:rPr>
-        <w:t xml:space="preserve"> vallen hebben toegang tot een opslag locatie in de vorm van een NAS (Network </w:t>
+        <w:t xml:space="preserve"> Storage). Hier kunnen allerlei soorten digitale data opgeslagen worden</w:t>
+      </w:r>
+      <w:r>
+        <w:rPr>
+          <w:lang w:val="nl-NL"/>
+        </w:rPr>
+        <w:t xml:space="preserve"> die niet direct betrekking hebben op digitale opsporing (denk aan videobestanden van beveiligingscamera’s)</w:t>
+      </w:r>
+      <w:r>
+        <w:rPr>
+          <w:lang w:val="nl-NL"/>
+        </w:rPr>
+        <w:t>.</w:t>
+      </w:r>
+      <w:r>
+        <w:rPr>
+          <w:lang w:val="nl-NL"/>
+        </w:rPr>
+        <w:t xml:space="preserve"> </w:t>
+      </w:r>
+      <w:bookmarkStart w:id="3" w:name="_GoBack"/>
+      <w:bookmarkEnd w:id="3"/>
+      <w:r>
+        <w:rPr>
+          <w:lang w:val="nl-NL"/>
+        </w:rPr>
+        <w:br/>
+      </w:r>
+      <w:r>
+        <w:rPr>
+          <w:lang w:val="nl-NL"/>
+        </w:rPr>
+        <w:t xml:space="preserve">Om wildgroei aan directorynamen en structuren te voorkomen is er een programma geschreven die de gebruiker begeleid bij het overzetten van de data. Dit programma is de Bulk Data </w:t>
       </w:r>
       <w:proofErr w:type="spellStart"/>
       <w:r>
         <w:rPr>
           <w:lang w:val="nl-NL"/>
         </w:rPr>
-        <w:t>Attached</w:t>
+        <w:t>Muncher</w:t>
       </w:r>
       <w:proofErr w:type="spellEnd"/>
       <w:r>
         <w:rPr>
           <w:lang w:val="nl-NL"/>
         </w:rPr>
-        <w:t xml:space="preserve"> Storage). Hier kunnen allerlei soorten digitale data opgeslagen </w:t>
+        <w:t xml:space="preserve"> (</w:t>
       </w:r>
       <w:proofErr w:type="spellStart"/>
       <w:r>
         <w:rPr>
           <w:lang w:val="nl-NL"/>
         </w:rPr>
-        <w:t>opgeslagen</w:t>
+        <w:t>jum</w:t>
       </w:r>
       <w:proofErr w:type="spellEnd"/>
       <w:r>
         <w:rPr>
           <w:lang w:val="nl-NL"/>
         </w:rPr>
-        <w:t xml:space="preserve"> worden.</w:t>
-      </w:r>
-    </w:p>
-    <w:p>
-      <w:pPr>
-        <w:rPr>
-          <w:lang w:val="nl-NL"/>
-        </w:rPr>
-      </w:pPr>
-      <w:r>
-        <w:rPr>
-          <w:lang w:val="nl-NL"/>
-        </w:rPr>
-        <w:t xml:space="preserve">Om wildgroei aan directorynamen en structuren te voorkomen is er een programma geschreven die de gebruiker begeleid bij het overzetten van de data. Dit programma is de Bulk Data </w:t>
+        <w:t xml:space="preserve"> </w:t>
       </w:r>
       <w:proofErr w:type="spellStart"/>
       <w:r>
         <w:rPr>
           <w:lang w:val="nl-NL"/>
         </w:rPr>
-        <w:t>Muncher</w:t>
+        <w:t>jum</w:t>
       </w:r>
       <w:proofErr w:type="spellEnd"/>
       <w:r>
         <w:rPr>
           <w:lang w:val="nl-NL"/>
         </w:rPr>
-        <w:t xml:space="preserve"> (</w:t>
+        <w:t>)</w:t>
+      </w:r>
+      <w:r>
+        <w:rPr>
+          <w:lang w:val="nl-NL"/>
+        </w:rPr>
+        <w:t xml:space="preserve">. </w:t>
+      </w:r>
+    </w:p>
+    <w:p>
+      <w:pPr>
+        <w:rPr>
+          <w:lang w:val="nl-NL"/>
+        </w:rPr>
+      </w:pPr>
+      <w:r>
+        <w:rPr>
+          <w:b/>
+          <w:lang w:val="nl-NL"/>
+        </w:rPr>
+        <w:t>Let op:</w:t>
+      </w:r>
+      <w:r>
+        <w:rPr>
+          <w:lang w:val="nl-NL"/>
+        </w:rPr>
+        <w:t xml:space="preserve"> De afdeling digitale opsporing stelt alleen de opslag ter beschikking en assisteert bij het proces. De administratie van de data blijft de verantwoordelijkheid van de </w:t>
       </w:r>
       <w:proofErr w:type="spellStart"/>
       <w:r>
         <w:rPr>
           <w:lang w:val="nl-NL"/>
         </w:rPr>
-        <w:t>jum</w:t>
+        <w:t>uploader</w:t>
       </w:r>
       <w:proofErr w:type="spellEnd"/>
       <w:r>
         <w:rPr>
           <w:lang w:val="nl-NL"/>
         </w:rPr>
+        <w:t xml:space="preserve"> / eigenaar!</w:t>
+      </w:r>
+    </w:p>
+    <w:p>
+      <w:pPr>
+        <w:rPr>
+          <w:lang w:val="nl-NL"/>
+        </w:rPr>
+      </w:pPr>
+      <w:r>
+        <w:rPr>
+          <w:lang w:val="nl-NL"/>
+        </w:rPr>
+        <w:t xml:space="preserve">Het programma bevat nog wat </w:t>
+      </w:r>
+      <w:r>
+        <w:rPr>
+          <w:lang w:val="nl-NL"/>
+        </w:rPr>
+        <w:t xml:space="preserve">(zichtbare en onzichtbare ) </w:t>
+      </w:r>
+      <w:r>
+        <w:rPr>
+          <w:lang w:val="nl-NL"/>
+        </w:rPr>
+        <w:t xml:space="preserve">slordigheden die de komende tijd hopelijk opgelost worden. </w:t>
+      </w:r>
+      <w:r>
+        <w:rPr>
+          <w:lang w:val="nl-NL"/>
+        </w:rPr>
+        <w:t xml:space="preserve">Ook deze documentatie wordt nog uitgeschreven. </w:t>
+      </w:r>
+      <w:r>
+        <w:rPr>
+          <w:lang w:val="nl-NL"/>
+        </w:rPr>
+        <w:t xml:space="preserve">Volg </w:t>
+      </w:r>
+      <w:r>
+        <w:rPr>
+          <w:lang w:val="nl-NL"/>
+        </w:rPr>
+        <w:t xml:space="preserve">voor nu </w:t>
+      </w:r>
+      <w:r>
+        <w:rPr>
+          <w:lang w:val="nl-NL"/>
+        </w:rPr>
+        <w:t xml:space="preserve">de onderstaande stappen om problemen te voorkomen. </w:t>
+      </w:r>
+    </w:p>
+    <w:p>
+      <w:pPr>
+        <w:rPr>
+          <w:lang w:val="nl-NL"/>
+        </w:rPr>
+      </w:pPr>
+      <w:proofErr w:type="gramStart"/>
+      <w:r>
+        <w:rPr>
+          <w:lang w:val="nl-NL"/>
+        </w:rPr>
+        <w:lastRenderedPageBreak/>
+        <w:t xml:space="preserve">(De ‘next’ knop </w:t>
+      </w:r>
+      <w:r>
+        <w:rPr>
+          <w:lang w:val="nl-NL"/>
+        </w:rPr>
+        <w:t xml:space="preserve">waar hieronder aan gerefereerd wordt </w:t>
+      </w:r>
+      <w:r>
+        <w:rPr>
+          <w:lang w:val="nl-NL"/>
+        </w:rPr>
+        <w:t>is de knop met groene pijl naar rechts, rechtsonder in het programma venster)</w:t>
+      </w:r>
+      <w:proofErr w:type="gramEnd"/>
+    </w:p>
+    <w:p>
+      <w:pPr>
+        <w:pStyle w:val="Heading1"/>
+        <w:rPr>
+          <w:lang w:val="nl-NL"/>
+        </w:rPr>
+      </w:pPr>
+      <w:bookmarkStart w:id="4" w:name="_Toc500858572"/>
+      <w:r>
+        <w:rPr>
+          <w:lang w:val="nl-NL"/>
+        </w:rPr>
+        <w:t>Starten</w:t>
+      </w:r>
+      <w:bookmarkEnd w:id="4"/>
+    </w:p>
+    <w:p>
+      <w:pPr>
+        <w:pStyle w:val="ListParagraph"/>
+        <w:numPr>
+          <w:ilvl w:val="0"/>
+          <w:numId w:val="4"/>
+        </w:numPr>
+        <w:rPr>
+          <w:lang w:val="nl-NL"/>
+        </w:rPr>
+      </w:pPr>
+      <w:r>
+        <w:rPr>
+          <w:lang w:val="nl-NL"/>
+        </w:rPr>
+        <w:t>Log in op de computer met de standaard gebruiker / wachtwoord</w:t>
+      </w:r>
+    </w:p>
+    <w:p>
+      <w:pPr>
+        <w:pStyle w:val="ListParagraph"/>
+        <w:numPr>
+          <w:ilvl w:val="0"/>
+          <w:numId w:val="4"/>
+        </w:numPr>
+        <w:rPr>
+          <w:lang w:val="nl-NL"/>
+        </w:rPr>
+      </w:pPr>
+      <w:r>
+        <w:rPr>
+          <w:lang w:val="nl-NL"/>
+        </w:rPr>
+        <w:t>Start het programma door</w:t>
+      </w:r>
+    </w:p>
+    <w:p>
+      <w:pPr>
+        <w:pStyle w:val="ListParagraph"/>
+        <w:numPr>
+          <w:ilvl w:val="1"/>
+          <w:numId w:val="4"/>
+        </w:numPr>
+        <w:rPr>
+          <w:lang w:val="nl-NL"/>
+        </w:rPr>
+      </w:pPr>
+      <w:r>
+        <w:rPr>
+          <w:lang w:val="nl-NL"/>
+        </w:rPr>
+        <w:t>Het ‘</w:t>
+      </w:r>
+      <w:proofErr w:type="spellStart"/>
+      <w:r>
+        <w:rPr>
+          <w:lang w:val="nl-NL"/>
+        </w:rPr>
+        <w:t>inspector</w:t>
+      </w:r>
+      <w:proofErr w:type="spellEnd"/>
+      <w:r>
+        <w:rPr>
+          <w:lang w:val="nl-NL"/>
+        </w:rPr>
+        <w:t xml:space="preserve"> gadget’ icoontje in de taakbalk te klikken, of</w:t>
+      </w:r>
+    </w:p>
+    <w:p>
+      <w:pPr>
+        <w:pStyle w:val="ListParagraph"/>
+        <w:numPr>
+          <w:ilvl w:val="1"/>
+          <w:numId w:val="4"/>
+        </w:numPr>
+        <w:rPr>
+          <w:lang w:val="nl-NL"/>
+        </w:rPr>
+      </w:pPr>
+      <w:r>
+        <w:rPr>
+          <w:lang w:val="nl-NL"/>
+        </w:rPr>
+        <w:t>Het start menu te openen en begin te typen: ‘</w:t>
+      </w:r>
+      <w:proofErr w:type="spellStart"/>
+      <w:r>
+        <w:rPr>
+          <w:lang w:val="nl-NL"/>
+        </w:rPr>
+        <w:t>dr</w:t>
+      </w:r>
+      <w:proofErr w:type="spellEnd"/>
+      <w:r>
+        <w:rPr>
+          <w:lang w:val="nl-NL"/>
+        </w:rPr>
+        <w:t xml:space="preserve">’. Klik vervolgens op de DR DB </w:t>
+      </w:r>
+      <w:proofErr w:type="spellStart"/>
+      <w:r>
+        <w:rPr>
+          <w:lang w:val="nl-NL"/>
+        </w:rPr>
+        <w:t>Datamuncher</w:t>
+      </w:r>
+      <w:proofErr w:type="spellEnd"/>
+      <w:r>
+        <w:rPr>
+          <w:lang w:val="nl-NL"/>
+        </w:rPr>
+        <w:t>.</w:t>
+      </w:r>
+    </w:p>
+    <w:p>
+      <w:pPr>
+        <w:rPr>
+          <w:lang w:val="nl-NL"/>
+        </w:rPr>
+      </w:pPr>
+    </w:p>
+    <w:p>
+      <w:pPr>
+        <w:pStyle w:val="Heading1"/>
+        <w:rPr>
+          <w:lang w:val="nl-NL"/>
+        </w:rPr>
+      </w:pPr>
+      <w:bookmarkStart w:id="5" w:name="_Toc500858573"/>
+      <w:r>
+        <w:rPr>
+          <w:lang w:val="nl-NL"/>
+        </w:rPr>
+        <w:t>1-2-3</w:t>
+      </w:r>
+      <w:r>
+        <w:rPr>
+          <w:lang w:val="nl-NL"/>
+        </w:rPr>
         <w:t xml:space="preserve"> </w:t>
       </w:r>
-      <w:proofErr w:type="spellStart"/>
-      <w:r>
-        <w:rPr>
-          <w:lang w:val="nl-NL"/>
-        </w:rPr>
-        <w:t>jum</w:t>
-      </w:r>
-      <w:proofErr w:type="spellEnd"/>
-      <w:r>
-        <w:rPr>
-          <w:lang w:val="nl-NL"/>
-        </w:rPr>
-        <w:t>)</w:t>
-      </w:r>
-    </w:p>
-    <w:p>
-      <w:pPr>
-        <w:rPr>
-          <w:lang w:val="nl-NL"/>
-        </w:rPr>
-      </w:pPr>
-    </w:p>
-    <w:p>
-      <w:pPr>
-        <w:pStyle w:val="Heading1"/>
-        <w:rPr>
-          <w:lang w:val="nl-NL"/>
-        </w:rPr>
-      </w:pPr>
-      <w:r>
-        <w:rPr>
-          <w:lang w:val="nl-NL"/>
-        </w:rPr>
-        <w:t>1-2-3</w:t>
-      </w:r>
-      <w:r>
-        <w:rPr>
-          <w:lang w:val="nl-NL"/>
-        </w:rPr>
-        <w:t xml:space="preserve"> </w:t>
-      </w:r>
       <w:r>
         <w:rPr>
           <w:lang w:val="nl-NL"/>
@@ -197,6 +1469,7 @@
         </w:rPr>
         <w:t>nieuwe zaak</w:t>
       </w:r>
+      <w:bookmarkEnd w:id="5"/>
     </w:p>
     <w:p>
       <w:pPr>
@@ -327,7 +1600,19 @@
         <w:rPr>
           <w:lang w:val="nl-NL"/>
         </w:rPr>
-        <w:t>Klik next, kies de over te zetten data</w:t>
+        <w:t xml:space="preserve">Klik </w:t>
+      </w:r>
+      <w:r>
+        <w:rPr>
+          <w:lang w:val="nl-NL"/>
+        </w:rPr>
+        <w:t>op knop ‘next’</w:t>
+      </w:r>
+      <w:r>
+        <w:rPr>
+          <w:lang w:val="nl-NL"/>
+        </w:rPr>
+        <w:t>, kies de over te zetten data</w:t>
       </w:r>
     </w:p>
     <w:p>
@@ -401,6 +1686,12 @@
         </w:rPr>
         <w:t>Klik next, wacht tot overzetten gereed is</w:t>
       </w:r>
+      <w:r>
+        <w:rPr>
+          <w:lang w:val="nl-NL"/>
+        </w:rPr>
+        <w:t xml:space="preserve"> (het kan lijken dat het programma niet reageert)</w:t>
+      </w:r>
     </w:p>
     <w:p>
       <w:pPr>
@@ -409,24 +1700,28 @@
           <w:lang w:val="nl-NL"/>
         </w:rPr>
       </w:pPr>
-      <w:r>
-        <w:rPr>
-          <w:lang w:val="nl-NL"/>
-        </w:rPr>
-        <w:t>1-2-3</w:t>
-      </w:r>
-      <w:r>
-        <w:rPr>
-          <w:lang w:val="nl-NL"/>
-        </w:rPr>
-        <w:t xml:space="preserve"> (4-5) </w:t>
-      </w:r>
-      <w:r>
-        <w:rPr>
-          <w:lang w:val="nl-NL"/>
-        </w:rPr>
-        <w:t>toevoegen aan bestaande zaak</w:t>
-      </w:r>
+      <w:bookmarkStart w:id="6" w:name="_Toc500858574"/>
+      <w:r>
+        <w:rPr>
+          <w:lang w:val="nl-NL"/>
+        </w:rPr>
+        <w:t>1-…</w:t>
+      </w:r>
+      <w:proofErr w:type="gramStart"/>
+      <w:r>
+        <w:rPr>
+          <w:lang w:val="nl-NL"/>
+        </w:rPr>
+        <w:t xml:space="preserve">  toevoegen</w:t>
+      </w:r>
+      <w:proofErr w:type="gramEnd"/>
+      <w:r>
+        <w:rPr>
+          <w:lang w:val="nl-NL"/>
+        </w:rPr>
+        <w:t xml:space="preserve"> aan bestaande zaak</w:t>
+      </w:r>
+      <w:bookmarkEnd w:id="6"/>
     </w:p>
     <w:p>
       <w:pPr>
@@ -443,7 +1738,43 @@
         <w:rPr>
           <w:lang w:val="nl-NL"/>
         </w:rPr>
-        <w:t>Kies ‘wijzig zaak’</w:t>
+        <w:t>Nog niet gebruiken. Er zit een foutje in de interface die het proces verwarrend kan maken…</w:t>
+      </w:r>
+    </w:p>
+    <w:p>
+      <w:pPr>
+        <w:rPr>
+          <w:lang w:val="nl-NL"/>
+        </w:rPr>
+      </w:pPr>
+    </w:p>
+    <w:p>
+      <w:pPr>
+        <w:pStyle w:val="Heading1"/>
+        <w:rPr>
+          <w:lang w:val="nl-NL"/>
+        </w:rPr>
+      </w:pPr>
+      <w:bookmarkStart w:id="7" w:name="_Toc500858575"/>
+      <w:r>
+        <w:rPr>
+          <w:lang w:val="nl-NL"/>
+        </w:rPr>
+        <w:t>1-2-3 bestanden bekijken</w:t>
+      </w:r>
+      <w:bookmarkEnd w:id="7"/>
+    </w:p>
+    <w:p>
+      <w:pPr>
+        <w:rPr>
+          <w:lang w:val="nl-NL"/>
+        </w:rPr>
+      </w:pPr>
+      <w:r>
+        <w:rPr>
+          <w:lang w:val="nl-NL"/>
+        </w:rPr>
+        <w:t>Eerder gekopieerde bestanden kunnen op de reguliere manier geopend / bekeken worden.</w:t>
       </w:r>
     </w:p>
     <w:p>
@@ -451,7 +1782,7 @@
         <w:pStyle w:val="ListParagraph"/>
         <w:numPr>
           <w:ilvl w:val="0"/>
-          <w:numId w:val="2"/>
+          <w:numId w:val="3"/>
         </w:numPr>
         <w:rPr>
           <w:lang w:val="nl-NL"/>
@@ -461,7 +1792,7 @@
         <w:rPr>
           <w:lang w:val="nl-NL"/>
         </w:rPr>
-        <w:t>Vul in: zaaknummer, klik ‘ophalen’</w:t>
+        <w:t>Open de Windows verkenner</w:t>
       </w:r>
     </w:p>
     <w:p>
@@ -469,7 +1800,7 @@
         <w:pStyle w:val="ListParagraph"/>
         <w:numPr>
           <w:ilvl w:val="0"/>
-          <w:numId w:val="2"/>
+          <w:numId w:val="3"/>
         </w:numPr>
         <w:rPr>
           <w:lang w:val="nl-NL"/>
@@ -479,15 +1810,25 @@
         <w:rPr>
           <w:lang w:val="nl-NL"/>
         </w:rPr>
-        <w:t xml:space="preserve">Controleer of </w:t>
-      </w:r>
-      <w:bookmarkStart w:id="0" w:name="_GoBack"/>
-      <w:bookmarkEnd w:id="0"/>
-      <w:r>
-        <w:rPr>
-          <w:lang w:val="nl-NL"/>
-        </w:rPr>
-        <w:t>het de juiste zaak is</w:t>
+        <w:t>Ga naar de Z: schijf en vervolgens naar de gewenste zaak folder</w:t>
+      </w:r>
+    </w:p>
+    <w:p>
+      <w:pPr>
+        <w:pStyle w:val="ListParagraph"/>
+        <w:numPr>
+          <w:ilvl w:val="0"/>
+          <w:numId w:val="3"/>
+        </w:numPr>
+        <w:rPr>
+          <w:lang w:val="nl-NL"/>
+        </w:rPr>
+      </w:pPr>
+      <w:r>
+        <w:rPr>
+          <w:lang w:val="nl-NL"/>
+        </w:rPr>
+        <w:t>Open gewenst bestand.</w:t>
       </w:r>
     </w:p>
     <w:p>
@@ -497,32 +1838,41 @@
           <w:lang w:val="nl-NL"/>
         </w:rPr>
       </w:pPr>
-      <w:r>
-        <w:rPr>
-          <w:lang w:val="nl-NL"/>
-        </w:rPr>
-        <w:t>Uitleg</w:t>
-      </w:r>
-    </w:p>
-    <w:p>
-      <w:pPr>
-        <w:rPr>
-          <w:lang w:val="nl-NL"/>
-        </w:rPr>
-      </w:pPr>
-    </w:p>
-    <w:p>
-      <w:pPr>
-        <w:pStyle w:val="Heading1"/>
-        <w:rPr>
-          <w:lang w:val="nl-NL"/>
-        </w:rPr>
-      </w:pPr>
+      <w:bookmarkStart w:id="8" w:name="_Toc500858576"/>
       <w:r>
         <w:rPr>
           <w:lang w:val="nl-NL"/>
         </w:rPr>
         <w:t>Vragen / opmerkingen</w:t>
+      </w:r>
+      <w:bookmarkEnd w:id="8"/>
+    </w:p>
+    <w:p>
+      <w:pPr>
+        <w:rPr>
+          <w:lang w:val="nl-NL"/>
+        </w:rPr>
+      </w:pPr>
+      <w:r>
+        <w:rPr>
+          <w:lang w:val="nl-NL"/>
+        </w:rPr>
+        <w:t>Aangezien dit een vroege versie is en niet met heel veel finesse gebouwd is zullen er fouten in het programma zitten. Kom je deze tegen kun je contact opnemen met Marcel de Groot (</w:t>
+      </w:r>
+      <w:hyperlink r:id="rId7" w:history="1">
+        <w:r>
+          <w:rPr>
+            <w:rStyle w:val="Hyperlink"/>
+            <w:lang w:val="nl-NL"/>
+          </w:rPr>
+          <w:t>marcel.de.groot2@politie.nl</w:t>
+        </w:r>
+      </w:hyperlink>
+      <w:r>
+        <w:rPr>
+          <w:lang w:val="nl-NL"/>
+        </w:rPr>
+        <w:t>).</w:t>
       </w:r>
     </w:p>
     <w:sectPr>
@@ -538,6 +1888,95 @@
 <file path=word/numbering.xml><?xml version="1.0" encoding="utf-8"?>
 <w:numbering xmlns:wpc="http://schemas.microsoft.com/office/word/2010/wordprocessingCanvas" xmlns:mc="http://schemas.openxmlformats.org/markup-compatibility/2006" xmlns:o="urn:schemas-microsoft-com:office:office" xmlns:r="http://schemas.openxmlformats.org/officeDocument/2006/relationships" xmlns:m="http://schemas.openxmlformats.org/officeDocument/2006/math" xmlns:v="urn:schemas-microsoft-com:vml" xmlns:wp14="http://schemas.microsoft.com/office/word/2010/wordprocessingDrawing" xmlns:wp="http://schemas.openxmlformats.org/drawingml/2006/wordprocessingDrawing" xmlns:w10="urn:schemas-microsoft-com:office:word" xmlns:w="http://schemas.openxmlformats.org/wordprocessingml/2006/main" xmlns:w14="http://schemas.microsoft.com/office/word/2010/wordml" xmlns:w15="http://schemas.microsoft.com/office/word/2012/wordml" xmlns:wpg="http://schemas.microsoft.com/office/word/2010/wordprocessingGroup" xmlns:wpi="http://schemas.microsoft.com/office/word/2010/wordprocessingInk" xmlns:wne="http://schemas.microsoft.com/office/word/2006/wordml" xmlns:wps="http://schemas.microsoft.com/office/word/2010/wordprocessingShape" mc:Ignorable="w14 w15 wp14">
   <w:abstractNum w:abstractNumId="0" w15:restartNumberingAfterBreak="0">
+    <w:nsid w:val="039B072A"/>
+    <w:multiLevelType w:val="hybridMultilevel"/>
+    <w:tmpl w:val="5C78E0A8"/>
+    <w:lvl w:ilvl="0" w:tplc="0409000F">
+      <w:start w:val="1"/>
+      <w:numFmt w:val="decimal"/>
+      <w:lvlText w:val="%1."/>
+      <w:lvlJc w:val="left"/>
+      <w:pPr>
+        <w:ind w:left="720" w:hanging="360"/>
+      </w:pPr>
+      <w:rPr>
+        <w:rFonts w:hint="default"/>
+      </w:rPr>
+    </w:lvl>
+    <w:lvl w:ilvl="1" w:tplc="04090019" w:tentative="1">
+      <w:start w:val="1"/>
+      <w:numFmt w:val="lowerLetter"/>
+      <w:lvlText w:val="%2."/>
+      <w:lvlJc w:val="left"/>
+      <w:pPr>
+        <w:ind w:left="1440" w:hanging="360"/>
+      </w:pPr>
+    </w:lvl>
+    <w:lvl w:ilvl="2" w:tplc="0409001B" w:tentative="1">
+      <w:start w:val="1"/>
+      <w:numFmt w:val="lowerRoman"/>
+      <w:lvlText w:val="%3."/>
+      <w:lvlJc w:val="right"/>
+      <w:pPr>
+        <w:ind w:left="2160" w:hanging="180"/>
+      </w:pPr>
+    </w:lvl>
+    <w:lvl w:ilvl="3" w:tplc="0409000F" w:tentative="1">
+      <w:start w:val="1"/>
+      <w:numFmt w:val="decimal"/>
+      <w:lvlText w:val="%4."/>
+      <w:lvlJc w:val="left"/>
+      <w:pPr>
+        <w:ind w:left="2880" w:hanging="360"/>
+      </w:pPr>
+    </w:lvl>
+    <w:lvl w:ilvl="4" w:tplc="04090019" w:tentative="1">
+      <w:start w:val="1"/>
+      <w:numFmt w:val="lowerLetter"/>
+      <w:lvlText w:val="%5."/>
+      <w:lvlJc w:val="left"/>
+      <w:pPr>
+        <w:ind w:left="3600" w:hanging="360"/>
+      </w:pPr>
+    </w:lvl>
+    <w:lvl w:ilvl="5" w:tplc="0409001B" w:tentative="1">
+      <w:start w:val="1"/>
+      <w:numFmt w:val="lowerRoman"/>
+      <w:lvlText w:val="%6."/>
+      <w:lvlJc w:val="right"/>
+      <w:pPr>
+        <w:ind w:left="4320" w:hanging="180"/>
+      </w:pPr>
+    </w:lvl>
+    <w:lvl w:ilvl="6" w:tplc="0409000F" w:tentative="1">
+      <w:start w:val="1"/>
+      <w:numFmt w:val="decimal"/>
+      <w:lvlText w:val="%7."/>
+      <w:lvlJc w:val="left"/>
+      <w:pPr>
+        <w:ind w:left="5040" w:hanging="360"/>
+      </w:pPr>
+    </w:lvl>
+    <w:lvl w:ilvl="7" w:tplc="04090019" w:tentative="1">
+      <w:start w:val="1"/>
+      <w:numFmt w:val="lowerLetter"/>
+      <w:lvlText w:val="%8."/>
+      <w:lvlJc w:val="left"/>
+      <w:pPr>
+        <w:ind w:left="5760" w:hanging="360"/>
+      </w:pPr>
+    </w:lvl>
+    <w:lvl w:ilvl="8" w:tplc="0409001B" w:tentative="1">
+      <w:start w:val="1"/>
+      <w:numFmt w:val="lowerRoman"/>
+      <w:lvlText w:val="%9."/>
+      <w:lvlJc w:val="right"/>
+      <w:pPr>
+        <w:ind w:left="6480" w:hanging="180"/>
+      </w:pPr>
+    </w:lvl>
+  </w:abstractNum>
+  <w:abstractNum w:abstractNumId="1" w15:restartNumberingAfterBreak="0">
     <w:nsid w:val="2F15668D"/>
     <w:multiLevelType w:val="hybridMultilevel"/>
     <w:tmpl w:val="F1283468"/>
@@ -623,7 +2062,96 @@
       </w:pPr>
     </w:lvl>
   </w:abstractNum>
-  <w:abstractNum w:abstractNumId="1" w15:restartNumberingAfterBreak="0">
+  <w:abstractNum w:abstractNumId="2" w15:restartNumberingAfterBreak="0">
+    <w:nsid w:val="40530197"/>
+    <w:multiLevelType w:val="hybridMultilevel"/>
+    <w:tmpl w:val="E864F0B0"/>
+    <w:lvl w:ilvl="0" w:tplc="0409000F">
+      <w:start w:val="1"/>
+      <w:numFmt w:val="decimal"/>
+      <w:lvlText w:val="%1."/>
+      <w:lvlJc w:val="left"/>
+      <w:pPr>
+        <w:ind w:left="720" w:hanging="360"/>
+      </w:pPr>
+      <w:rPr>
+        <w:rFonts w:hint="default"/>
+      </w:rPr>
+    </w:lvl>
+    <w:lvl w:ilvl="1" w:tplc="04090019">
+      <w:start w:val="1"/>
+      <w:numFmt w:val="lowerLetter"/>
+      <w:lvlText w:val="%2."/>
+      <w:lvlJc w:val="left"/>
+      <w:pPr>
+        <w:ind w:left="1440" w:hanging="360"/>
+      </w:pPr>
+    </w:lvl>
+    <w:lvl w:ilvl="2" w:tplc="0409001B" w:tentative="1">
+      <w:start w:val="1"/>
+      <w:numFmt w:val="lowerRoman"/>
+      <w:lvlText w:val="%3."/>
+      <w:lvlJc w:val="right"/>
+      <w:pPr>
+        <w:ind w:left="2160" w:hanging="180"/>
+      </w:pPr>
+    </w:lvl>
+    <w:lvl w:ilvl="3" w:tplc="0409000F" w:tentative="1">
+      <w:start w:val="1"/>
+      <w:numFmt w:val="decimal"/>
+      <w:lvlText w:val="%4."/>
+      <w:lvlJc w:val="left"/>
+      <w:pPr>
+        <w:ind w:left="2880" w:hanging="360"/>
+      </w:pPr>
+    </w:lvl>
+    <w:lvl w:ilvl="4" w:tplc="04090019" w:tentative="1">
+      <w:start w:val="1"/>
+      <w:numFmt w:val="lowerLetter"/>
+      <w:lvlText w:val="%5."/>
+      <w:lvlJc w:val="left"/>
+      <w:pPr>
+        <w:ind w:left="3600" w:hanging="360"/>
+      </w:pPr>
+    </w:lvl>
+    <w:lvl w:ilvl="5" w:tplc="0409001B" w:tentative="1">
+      <w:start w:val="1"/>
+      <w:numFmt w:val="lowerRoman"/>
+      <w:lvlText w:val="%6."/>
+      <w:lvlJc w:val="right"/>
+      <w:pPr>
+        <w:ind w:left="4320" w:hanging="180"/>
+      </w:pPr>
+    </w:lvl>
+    <w:lvl w:ilvl="6" w:tplc="0409000F" w:tentative="1">
+      <w:start w:val="1"/>
+      <w:numFmt w:val="decimal"/>
+      <w:lvlText w:val="%7."/>
+      <w:lvlJc w:val="left"/>
+      <w:pPr>
+        <w:ind w:left="5040" w:hanging="360"/>
+      </w:pPr>
+    </w:lvl>
+    <w:lvl w:ilvl="7" w:tplc="04090019" w:tentative="1">
+      <w:start w:val="1"/>
+      <w:numFmt w:val="lowerLetter"/>
+      <w:lvlText w:val="%8."/>
+      <w:lvlJc w:val="left"/>
+      <w:pPr>
+        <w:ind w:left="5760" w:hanging="360"/>
+      </w:pPr>
+    </w:lvl>
+    <w:lvl w:ilvl="8" w:tplc="0409001B" w:tentative="1">
+      <w:start w:val="1"/>
+      <w:numFmt w:val="lowerRoman"/>
+      <w:lvlText w:val="%9."/>
+      <w:lvlJc w:val="right"/>
+      <w:pPr>
+        <w:ind w:left="6480" w:hanging="180"/>
+      </w:pPr>
+    </w:lvl>
+  </w:abstractNum>
+  <w:abstractNum w:abstractNumId="3" w15:restartNumberingAfterBreak="0">
     <w:nsid w:val="75E93B83"/>
     <w:multiLevelType w:val="hybridMultilevel"/>
     <w:tmpl w:val="898A0358"/>
@@ -636,7 +2164,7 @@
         <w:ind w:left="720" w:hanging="360"/>
       </w:pPr>
     </w:lvl>
-    <w:lvl w:ilvl="1" w:tplc="04090019" w:tentative="1">
+    <w:lvl w:ilvl="1" w:tplc="04090019">
       <w:start w:val="1"/>
       <w:numFmt w:val="lowerLetter"/>
       <w:lvlText w:val="%2."/>
@@ -710,10 +2238,16 @@
     </w:lvl>
   </w:abstractNum>
   <w:num w:numId="1">
+    <w:abstractNumId w:val="1"/>
+  </w:num>
+  <w:num w:numId="2">
+    <w:abstractNumId w:val="3"/>
+  </w:num>
+  <w:num w:numId="3">
     <w:abstractNumId w:val="0"/>
   </w:num>
-  <w:num w:numId="2">
-    <w:abstractNumId w:val="1"/>
+  <w:num w:numId="4">
+    <w:abstractNumId w:val="2"/>
   </w:num>
 </w:numbering>
 </file>
@@ -1218,6 +2752,90 @@
       <w:contextualSpacing/>
     </w:pPr>
   </w:style>
+  <w:style w:type="table" w:styleId="TableGrid">
+    <w:name w:val="Table Grid"/>
+    <w:basedOn w:val="TableNormal"/>
+    <w:uiPriority w:val="39"/>
+    <w:rsid w:val="00884BBE"/>
+    <w:pPr>
+      <w:spacing w:after="0" w:line="240" w:lineRule="auto"/>
+    </w:pPr>
+    <w:tblPr>
+      <w:tblBorders>
+        <w:top w:val="single" w:sz="4" w:space="0" w:color="auto"/>
+        <w:left w:val="single" w:sz="4" w:space="0" w:color="auto"/>
+        <w:bottom w:val="single" w:sz="4" w:space="0" w:color="auto"/>
+        <w:right w:val="single" w:sz="4" w:space="0" w:color="auto"/>
+        <w:insideH w:val="single" w:sz="4" w:space="0" w:color="auto"/>
+        <w:insideV w:val="single" w:sz="4" w:space="0" w:color="auto"/>
+      </w:tblBorders>
+    </w:tblPr>
+  </w:style>
+  <w:style w:type="character" w:styleId="Hyperlink">
+    <w:name w:val="Hyperlink"/>
+    <w:basedOn w:val="DefaultParagraphFont"/>
+    <w:uiPriority w:val="99"/>
+    <w:unhideWhenUsed/>
+    <w:rsid w:val="00884BBE"/>
+    <w:rPr>
+      <w:color w:val="0563C1" w:themeColor="hyperlink"/>
+      <w:u w:val="single"/>
+    </w:rPr>
+  </w:style>
+  <w:style w:type="paragraph" w:styleId="TOCHeading">
+    <w:name w:val="TOC Heading"/>
+    <w:basedOn w:val="Heading1"/>
+    <w:next w:val="Normal"/>
+    <w:uiPriority w:val="39"/>
+    <w:unhideWhenUsed/>
+    <w:qFormat/>
+    <w:rsid w:val="003E15CF"/>
+    <w:pPr>
+      <w:outlineLvl w:val="9"/>
+    </w:pPr>
+  </w:style>
+  <w:style w:type="paragraph" w:styleId="TOC1">
+    <w:name w:val="toc 1"/>
+    <w:basedOn w:val="Normal"/>
+    <w:next w:val="Normal"/>
+    <w:autoRedefine/>
+    <w:uiPriority w:val="39"/>
+    <w:unhideWhenUsed/>
+    <w:rsid w:val="003E15CF"/>
+    <w:pPr>
+      <w:spacing w:after="100"/>
+    </w:pPr>
+  </w:style>
+  <w:style w:type="paragraph" w:styleId="BalloonText">
+    <w:name w:val="Balloon Text"/>
+    <w:basedOn w:val="Normal"/>
+    <w:link w:val="BalloonTextChar"/>
+    <w:uiPriority w:val="99"/>
+    <w:semiHidden/>
+    <w:unhideWhenUsed/>
+    <w:rsid w:val="00DC74AC"/>
+    <w:pPr>
+      <w:spacing w:after="0" w:line="240" w:lineRule="auto"/>
+    </w:pPr>
+    <w:rPr>
+      <w:rFonts w:ascii="Segoe UI" w:hAnsi="Segoe UI" w:cs="Segoe UI"/>
+      <w:sz w:val="18"/>
+      <w:szCs w:val="18"/>
+    </w:rPr>
+  </w:style>
+  <w:style w:type="character" w:customStyle="1" w:styleId="BalloonTextChar">
+    <w:name w:val="Balloon Text Char"/>
+    <w:basedOn w:val="DefaultParagraphFont"/>
+    <w:link w:val="BalloonText"/>
+    <w:uiPriority w:val="99"/>
+    <w:semiHidden/>
+    <w:rsid w:val="00DC74AC"/>
+    <w:rPr>
+      <w:rFonts w:ascii="Segoe UI" w:hAnsi="Segoe UI" w:cs="Segoe UI"/>
+      <w:sz w:val="18"/>
+      <w:szCs w:val="18"/>
+    </w:rPr>
+  </w:style>
 </w:styles>
 </file>
 
@@ -1480,4 +3098,16 @@
     </a:ext>
   </a:extLst>
 </a:theme>
+</file>
+
+<file path=customXml/item1.xml><?xml version="1.0" encoding="utf-8"?>
+<b:Sources xmlns:b="http://schemas.openxmlformats.org/officeDocument/2006/bibliography" xmlns="http://schemas.openxmlformats.org/officeDocument/2006/bibliography" SelectedStyle="\APASixthEditionOfficeOnline.xsl" StyleName="APA" Version="6"/>
+</file>
+
+<file path=customXml/itemProps1.xml><?xml version="1.0" encoding="utf-8"?>
+<ds:datastoreItem xmlns:ds="http://schemas.openxmlformats.org/officeDocument/2006/customXml" ds:itemID="{11D29373-7EB7-4A28-98B0-98A428AB41D8}">
+  <ds:schemaRefs>
+    <ds:schemaRef ds:uri="http://schemas.openxmlformats.org/officeDocument/2006/bibliography"/>
+  </ds:schemaRefs>
+</ds:datastoreItem>
 </file>